--- a/Sprint 1 Documentacion/Retroespectiva del sprint.docx
+++ b/Sprint 1 Documentacion/Retroespectiva del sprint.docx
@@ -3,8 +3,119 @@
 <w:document xmlns:wpc="http://schemas.microsoft.com/office/word/2010/wordprocessingCanvas" xmlns:cx="http://schemas.microsoft.com/office/drawing/2014/chartex" xmlns:cx1="http://schemas.microsoft.com/office/drawing/2015/9/8/chartex" xmlns:mc="http://schemas.openxmlformats.org/markup-compatibility/2006" xmlns:o="urn:schemas-microsoft-com:office:office" xmlns:r="http://schemas.openxmlformats.org/officeDocument/2006/relationships" xmlns:m="http://schemas.openxmlformats.org/officeDocument/2006/math" xmlns:v="urn:schemas-microsoft-com:vml" xmlns:wp14="http://schemas.microsoft.com/office/word/2010/wordprocessingDrawing" xmlns:wp="http://schemas.openxmlformats.org/drawingml/2006/wordprocessingDrawing" xmlns:w10="urn:schemas-microsoft-com:office:word" xmlns:w="http://schemas.openxmlformats.org/wordprocessingml/2006/main" xmlns:w14="http://schemas.microsoft.com/office/word/2010/wordml" xmlns:w15="http://schemas.microsoft.com/office/word/2012/wordml" xmlns:w16se="http://schemas.microsoft.com/office/word/2015/wordml/symex" xmlns:wpg="http://schemas.microsoft.com/office/word/2010/wordprocessingGroup" xmlns:wpi="http://schemas.microsoft.com/office/word/2010/wordprocessingInk" xmlns:wne="http://schemas.microsoft.com/office/word/2006/wordml" xmlns:wps="http://schemas.microsoft.com/office/word/2010/wordprocessingShape" mc:Ignorable="w14 w15 w16se wp14">
   <w:body>
     <w:p>
+      <w:r>
+        <w:t>Universidad del Valle de Guatemala</w:t>
+      </w:r>
+      <w:r>
+        <w:tab/>
+      </w:r>
+      <w:r>
+        <w:tab/>
+      </w:r>
+      <w:r>
+        <w:tab/>
+      </w:r>
+      <w:r>
+        <w:tab/>
+      </w:r>
+      <w:r>
+        <w:tab/>
+      </w:r>
+      <w:r>
+        <w:tab/>
+      </w:r>
+      <w:r>
+        <w:tab/>
+        <w:t xml:space="preserve">            28/7/2016</w:t>
+      </w:r>
+    </w:p>
+    <w:p>
+      <w:proofErr w:type="spellStart"/>
+      <w:r>
+        <w:t>Ingenieria</w:t>
+      </w:r>
+      <w:proofErr w:type="spellEnd"/>
+      <w:r>
+        <w:t xml:space="preserve"> de software</w:t>
+      </w:r>
+    </w:p>
+    <w:p/>
+    <w:p>
+      <w:pPr>
+        <w:jc w:val="center"/>
+      </w:pPr>
+      <w:r>
+        <w:t>Retrospectiva del sprint</w:t>
+      </w:r>
+    </w:p>
+    <w:p/>
+    <w:p>
+      <w:r>
+        <w:t xml:space="preserve">Para el primer sprint del segundo semestre nuestra meta fue levantar el servidor local y lograr hacer un </w:t>
+      </w:r>
+      <w:proofErr w:type="spellStart"/>
+      <w:r>
+        <w:t>login</w:t>
+      </w:r>
+      <w:proofErr w:type="spellEnd"/>
+      <w:r>
+        <w:t xml:space="preserve"> y un </w:t>
+      </w:r>
+      <w:proofErr w:type="spellStart"/>
+      <w:r>
+        <w:t>logout</w:t>
+      </w:r>
+      <w:proofErr w:type="spellEnd"/>
+      <w:r>
+        <w:t xml:space="preserve"> con este mismo. Para realizar esto nos dividimos las tares en grupos de dos y un integrante solo. Los problemas que tuvimos fue el cambio de las tecnologías escogidas, esto debido que cuando </w:t>
+      </w:r>
+      <w:proofErr w:type="spellStart"/>
+      <w:r>
+        <w:t>comensamos</w:t>
+      </w:r>
+      <w:proofErr w:type="spellEnd"/>
+      <w:r>
+        <w:t xml:space="preserve"> a realizar el sprint nos dimos cuenta que existen mejores y </w:t>
+      </w:r>
+      <w:proofErr w:type="spellStart"/>
+      <w:r>
+        <w:t>mas</w:t>
+      </w:r>
+      <w:proofErr w:type="spellEnd"/>
+      <w:r>
+        <w:t xml:space="preserve"> eficientes soluciones para nuestro programa. Esto nos hizo evaluar varias opciones hasta que llegamos  a la que utilizamos, el problema que nos dio es que perdimos tiempo. Por lo que para el próximo sprint debemos escoger y evaluar todas las tecnologías desde antes sin descartar alguna porque no hemos trabajado con ella.</w:t>
+      </w:r>
+    </w:p>
+    <w:p>
+      <w:pPr>
+        <w:jc w:val="both"/>
+      </w:pPr>
+      <w:r>
+        <w:t xml:space="preserve">El segundo problema fue lograr juntarnos para las reuniones, de los cinco integrantes ninguno tiene un horario parecido y </w:t>
+      </w:r>
+      <w:proofErr w:type="spellStart"/>
+      <w:r>
+        <w:t>tambien</w:t>
+      </w:r>
+      <w:proofErr w:type="spellEnd"/>
+      <w:r>
+        <w:t xml:space="preserve"> la gran mayoría trabaja por lo que encontrar un momento en el </w:t>
+      </w:r>
+      <w:proofErr w:type="spellStart"/>
+      <w:r>
+        <w:t>dia</w:t>
+      </w:r>
+      <w:proofErr w:type="spellEnd"/>
+      <w:r>
+        <w:t xml:space="preserve"> que todos se pudieran juntar se volvió complicado. Lo que tenemos pensado hacer es al momento de hacer los subgrupos para las tareas a realizar juntas integrantes con horarios parecidos y utilizar Skype para las reuniones de todos. </w:t>
+      </w:r>
       <w:bookmarkStart w:id="0" w:name="_GoBack"/>
       <w:bookmarkEnd w:id="0"/>
+    </w:p>
+    <w:p>
+      <w:pPr>
+        <w:jc w:val="center"/>
+      </w:pPr>
     </w:p>
     <w:sectPr>
       <w:pgSz w:w="12240" w:h="15840"/>
